--- a/Deliverables/3 Requirements Document/Team Bright Ideas - Software Architecture Document.docx
+++ b/Deliverables/3 Requirements Document/Team Bright Ideas - Software Architecture Document.docx
@@ -15,6 +15,7 @@
           <w:docPartUnique/>
         </w:docPartObj>
       </w:sdtPr>
+      <w:sdtEndPr/>
       <w:sdtContent>
         <w:p>
           <w:pPr>
@@ -77,10 +78,7 @@
                                   <w:spacing w:after="0" w:line="276" w:lineRule="auto"/>
                                 </w:pPr>
                                 <w:r>
-                                  <w:t>July 23</w:t>
-                                </w:r>
-                                <w:r>
-                                  <w:t>, 2018</w:t>
+                                  <w:t>July 23, 2018</w:t>
                                 </w:r>
                               </w:p>
                               <w:p>
@@ -133,10 +131,7 @@
                             <w:spacing w:after="0" w:line="276" w:lineRule="auto"/>
                           </w:pPr>
                           <w:r>
-                            <w:t>July 23</w:t>
-                          </w:r>
-                          <w:r>
-                            <w:t>, 2018</w:t>
+                            <w:t>July 23, 2018</w:t>
                           </w:r>
                         </w:p>
                         <w:p>
@@ -211,7 +206,7 @@
                         </a:ln>
                         <a:extLst>
                           <a:ext uri="{53640926-AAD7-44d8-BBD7-CCE9431645EC}">
-                            <a14:shadowObscured xmlns:a14="http://schemas.microsoft.com/office/drawing/2010/main" xmlns:w="http://schemas.openxmlformats.org/wordprocessingml/2006/main" xmlns:w10="urn:schemas-microsoft-com:office:word" xmlns:v="urn:schemas-microsoft-com:vml" xmlns:o="urn:schemas-microsoft-com:office:office" xmlns:mv="urn:schemas-microsoft-com:mac:vml" xmlns:mo="http://schemas.microsoft.com/office/mac/office/2008/main" xmlns=""/>
+                            <a14:shadowObscured xmlns="" xmlns:mo="http://schemas.microsoft.com/office/mac/office/2008/main" xmlns:mv="urn:schemas-microsoft-com:mac:vml" xmlns:o="urn:schemas-microsoft-com:office:office" xmlns:v="urn:schemas-microsoft-com:vml" xmlns:w10="urn:schemas-microsoft-com:office:word" xmlns:w="http://schemas.openxmlformats.org/wordprocessingml/2006/main" xmlns:a14="http://schemas.microsoft.com/office/drawing/2010/main"/>
                           </a:ext>
                         </a:extLst>
                       </pic:spPr>
@@ -316,6 +311,7 @@
                                     <w:dataBinding w:prefixMappings="xmlns:ns0='http://purl.org/dc/elements/1.1/' xmlns:ns1='http://schemas.openxmlformats.org/package/2006/metadata/core-properties' " w:xpath="/ns1:coreProperties[1]/ns0:title[1]" w:storeItemID="{6C3C8BC8-F283-45AE-878A-BAB7291924A1}"/>
                                     <w:text/>
                                   </w:sdtPr>
+                                  <w:sdtEndPr/>
                                   <w:sdtContent>
                                     <w:r>
                                       <w:rPr>
@@ -351,6 +347,7 @@
                                   <w:dataBinding w:prefixMappings="xmlns:ns0='http://purl.org/dc/elements/1.1/' xmlns:ns1='http://schemas.openxmlformats.org/package/2006/metadata/core-properties' " w:xpath="/ns1:coreProperties[1]/ns0:subject[1]" w:storeItemID="{6C3C8BC8-F283-45AE-878A-BAB7291924A1}"/>
                                   <w:text/>
                                 </w:sdtPr>
+                                <w:sdtEndPr/>
                                 <w:sdtContent>
                                   <w:p>
                                     <w:pPr>
@@ -389,6 +386,7 @@
                                   <w:dataBinding w:prefixMappings="xmlns:ns0='http://purl.org/dc/elements/1.1/' xmlns:ns1='http://schemas.openxmlformats.org/package/2006/metadata/core-properties' " w:xpath="/ns1:coreProperties[1]/ns0:creator[1]" w:storeItemID="{6C3C8BC8-F283-45AE-878A-BAB7291924A1}"/>
                                   <w:text/>
                                 </w:sdtPr>
+                                <w:sdtEndPr/>
                                 <w:sdtContent>
                                   <w:p>
                                     <w:pPr>
@@ -481,6 +479,7 @@
                               <w:dataBinding w:prefixMappings="xmlns:ns0='http://purl.org/dc/elements/1.1/' xmlns:ns1='http://schemas.openxmlformats.org/package/2006/metadata/core-properties' " w:xpath="/ns1:coreProperties[1]/ns0:title[1]" w:storeItemID="{6C3C8BC8-F283-45AE-878A-BAB7291924A1}"/>
                               <w:text/>
                             </w:sdtPr>
+                            <w:sdtEndPr/>
                             <w:sdtContent>
                               <w:r>
                                 <w:rPr>
@@ -516,6 +515,7 @@
                             <w:dataBinding w:prefixMappings="xmlns:ns0='http://purl.org/dc/elements/1.1/' xmlns:ns1='http://schemas.openxmlformats.org/package/2006/metadata/core-properties' " w:xpath="/ns1:coreProperties[1]/ns0:subject[1]" w:storeItemID="{6C3C8BC8-F283-45AE-878A-BAB7291924A1}"/>
                             <w:text/>
                           </w:sdtPr>
+                          <w:sdtEndPr/>
                           <w:sdtContent>
                             <w:p>
                               <w:pPr>
@@ -554,6 +554,7 @@
                             <w:dataBinding w:prefixMappings="xmlns:ns0='http://purl.org/dc/elements/1.1/' xmlns:ns1='http://schemas.openxmlformats.org/package/2006/metadata/core-properties' " w:xpath="/ns1:coreProperties[1]/ns0:creator[1]" w:storeItemID="{6C3C8BC8-F283-45AE-878A-BAB7291924A1}"/>
                             <w:text/>
                           </w:sdtPr>
+                          <w:sdtEndPr/>
                           <w:sdtContent>
                             <w:p>
                               <w:pPr>
@@ -710,6 +711,7 @@
         <w:t>Question</w:t>
       </w:r>
     </w:p>
+    <w:p/>
     <w:p>
       <w:pPr>
         <w:pStyle w:val="Heading2"/>
@@ -728,7 +730,7 @@
     </w:p>
     <w:tbl>
       <w:tblPr>
-        <w:tblStyle w:val="TableGrid"/>
+        <w:tblStyle w:val="ListTable3-Accent5"/>
         <w:tblW w:w="0" w:type="auto"/>
         <w:tblLook w:val="04A0" w:firstRow="1" w:lastRow="0" w:firstColumn="1" w:lastColumn="0" w:noHBand="0" w:noVBand="1"/>
       </w:tblPr>
@@ -737,12 +739,24 @@
         <w:gridCol w:w="4675"/>
       </w:tblGrid>
       <w:tr>
+        <w:trPr>
+          <w:cnfStyle w:val="100000000000" w:firstRow="1" w:lastRow="0" w:firstColumn="0" w:lastColumn="0" w:oddVBand="0" w:evenVBand="0" w:oddHBand="0" w:evenHBand="0" w:firstRowFirstColumn="0" w:firstRowLastColumn="0" w:lastRowFirstColumn="0" w:lastRowLastColumn="0"/>
+        </w:trPr>
         <w:tc>
           <w:tcPr>
+            <w:cnfStyle w:val="001000000100" w:firstRow="0" w:lastRow="0" w:firstColumn="1" w:lastColumn="0" w:oddVBand="0" w:evenVBand="0" w:oddHBand="0" w:evenHBand="0" w:firstRowFirstColumn="1" w:firstRowLastColumn="0" w:lastRowFirstColumn="0" w:lastRowLastColumn="0"/>
             <w:tcW w:w="4675" w:type="dxa"/>
           </w:tcPr>
           <w:p>
-            <w:r>
+            <w:pPr>
+              <w:rPr>
+                <w:b w:val="0"/>
+              </w:rPr>
+            </w:pPr>
+            <w:r>
+              <w:rPr>
+                <w:b w:val="0"/>
+              </w:rPr>
               <w:t>Information</w:t>
             </w:r>
           </w:p>
@@ -752,15 +766,28 @@
             <w:tcW w:w="4675" w:type="dxa"/>
           </w:tcPr>
           <w:p>
-            <w:r>
+            <w:pPr>
+              <w:cnfStyle w:val="100000000000" w:firstRow="1" w:lastRow="0" w:firstColumn="0" w:lastColumn="0" w:oddVBand="0" w:evenVBand="0" w:oddHBand="0" w:evenHBand="0" w:firstRowFirstColumn="0" w:firstRowLastColumn="0" w:lastRowFirstColumn="0" w:lastRowLastColumn="0"/>
+              <w:rPr>
+                <w:b w:val="0"/>
+              </w:rPr>
+            </w:pPr>
+            <w:r>
+              <w:rPr>
+                <w:b w:val="0"/>
+              </w:rPr>
               <w:t>Interfaces</w:t>
             </w:r>
           </w:p>
         </w:tc>
       </w:tr>
       <w:tr>
+        <w:trPr>
+          <w:cnfStyle w:val="000000100000" w:firstRow="0" w:lastRow="0" w:firstColumn="0" w:lastColumn="0" w:oddVBand="0" w:evenVBand="0" w:oddHBand="1" w:evenHBand="0" w:firstRowFirstColumn="0" w:firstRowLastColumn="0" w:lastRowFirstColumn="0" w:lastRowLastColumn="0"/>
+        </w:trPr>
         <w:tc>
           <w:tcPr>
+            <w:cnfStyle w:val="001000000000" w:firstRow="0" w:lastRow="0" w:firstColumn="1" w:lastColumn="0" w:oddVBand="0" w:evenVBand="0" w:oddHBand="0" w:evenHBand="0" w:firstRowFirstColumn="0" w:firstRowLastColumn="0" w:lastRowFirstColumn="0" w:lastRowLastColumn="0"/>
             <w:tcW w:w="4675" w:type="dxa"/>
           </w:tcPr>
           <w:p>
@@ -770,8 +797,14 @@
                 <w:ilvl w:val="0"/>
                 <w:numId w:val="2"/>
               </w:numPr>
-            </w:pPr>
-            <w:r>
+              <w:rPr>
+                <w:b w:val="0"/>
+              </w:rPr>
+            </w:pPr>
+            <w:r>
+              <w:rPr>
+                <w:b w:val="0"/>
+              </w:rPr>
               <w:t>How many players are in the game</w:t>
             </w:r>
           </w:p>
@@ -782,8 +815,14 @@
                 <w:ilvl w:val="0"/>
                 <w:numId w:val="2"/>
               </w:numPr>
-            </w:pPr>
-            <w:r>
+              <w:rPr>
+                <w:b w:val="0"/>
+              </w:rPr>
+            </w:pPr>
+            <w:r>
+              <w:rPr>
+                <w:b w:val="0"/>
+              </w:rPr>
               <w:t>Whose turn it is</w:t>
             </w:r>
           </w:p>
@@ -794,8 +833,14 @@
                 <w:ilvl w:val="0"/>
                 <w:numId w:val="2"/>
               </w:numPr>
-            </w:pPr>
-            <w:r>
+              <w:rPr>
+                <w:b w:val="0"/>
+              </w:rPr>
+            </w:pPr>
+            <w:r>
+              <w:rPr>
+                <w:b w:val="0"/>
+              </w:rPr>
               <w:t>Which round it is</w:t>
             </w:r>
           </w:p>
@@ -806,12 +851,24 @@
                 <w:ilvl w:val="0"/>
                 <w:numId w:val="2"/>
               </w:numPr>
-            </w:pPr>
-            <w:r>
+              <w:rPr>
+                <w:b w:val="0"/>
+              </w:rPr>
+            </w:pPr>
+            <w:r>
+              <w:rPr>
+                <w:b w:val="0"/>
+              </w:rPr>
               <w:t>How many turns are left in the round</w:t>
             </w:r>
           </w:p>
-          <w:p/>
+          <w:p>
+            <w:pPr>
+              <w:rPr>
+                <w:b w:val="0"/>
+              </w:rPr>
+            </w:pPr>
+          </w:p>
         </w:tc>
         <w:tc>
           <w:tcPr>
@@ -824,6 +881,7 @@
                 <w:ilvl w:val="0"/>
                 <w:numId w:val="2"/>
               </w:numPr>
+              <w:cnfStyle w:val="000000100000" w:firstRow="0" w:lastRow="0" w:firstColumn="0" w:lastColumn="0" w:oddVBand="0" w:evenVBand="0" w:oddHBand="1" w:evenHBand="0" w:firstRowFirstColumn="0" w:firstRowLastColumn="0" w:lastRowFirstColumn="0" w:lastRowLastColumn="0"/>
             </w:pPr>
             <w:r>
               <w:t>Display player information</w:t>
@@ -836,6 +894,7 @@
                 <w:ilvl w:val="0"/>
                 <w:numId w:val="2"/>
               </w:numPr>
+              <w:cnfStyle w:val="000000100000" w:firstRow="0" w:lastRow="0" w:firstColumn="0" w:lastColumn="0" w:oddVBand="0" w:evenVBand="0" w:oddHBand="1" w:evenHBand="0" w:firstRowFirstColumn="0" w:firstRowLastColumn="0" w:lastRowFirstColumn="0" w:lastRowLastColumn="0"/>
             </w:pPr>
             <w:r>
               <w:t>Display turn information</w:t>
@@ -848,6 +907,7 @@
                 <w:ilvl w:val="0"/>
                 <w:numId w:val="2"/>
               </w:numPr>
+              <w:cnfStyle w:val="000000100000" w:firstRow="0" w:lastRow="0" w:firstColumn="0" w:lastColumn="0" w:oddVBand="0" w:evenVBand="0" w:oddHBand="1" w:evenHBand="0" w:firstRowFirstColumn="0" w:firstRowLastColumn="0" w:lastRowFirstColumn="0" w:lastRowLastColumn="0"/>
             </w:pPr>
             <w:r>
               <w:t>Display round information</w:t>
@@ -860,6 +920,7 @@
                 <w:ilvl w:val="0"/>
                 <w:numId w:val="2"/>
               </w:numPr>
+              <w:cnfStyle w:val="000000100000" w:firstRow="0" w:lastRow="0" w:firstColumn="0" w:lastColumn="0" w:oddVBand="0" w:evenVBand="0" w:oddHBand="1" w:evenHBand="0" w:firstRowFirstColumn="0" w:firstRowLastColumn="0" w:lastRowFirstColumn="0" w:lastRowLastColumn="0"/>
             </w:pPr>
             <w:r>
               <w:t>Switch rounds</w:t>
@@ -872,6 +933,7 @@
                 <w:ilvl w:val="0"/>
                 <w:numId w:val="2"/>
               </w:numPr>
+              <w:cnfStyle w:val="000000100000" w:firstRow="0" w:lastRow="0" w:firstColumn="0" w:lastColumn="0" w:oddVBand="0" w:evenVBand="0" w:oddHBand="1" w:evenHBand="0" w:firstRowFirstColumn="0" w:firstRowLastColumn="0" w:lastRowFirstColumn="0" w:lastRowLastColumn="0"/>
             </w:pPr>
             <w:r>
               <w:t>Take turns</w:t>
@@ -884,6 +946,7 @@
                 <w:ilvl w:val="0"/>
                 <w:numId w:val="2"/>
               </w:numPr>
+              <w:cnfStyle w:val="000000100000" w:firstRow="0" w:lastRow="0" w:firstColumn="0" w:lastColumn="0" w:oddVBand="0" w:evenVBand="0" w:oddHBand="1" w:evenHBand="0" w:firstRowFirstColumn="0" w:firstRowLastColumn="0" w:lastRowFirstColumn="0" w:lastRowLastColumn="0"/>
             </w:pPr>
             <w:r>
               <w:t>Display Wheel</w:t>
@@ -896,6 +959,7 @@
                 <w:ilvl w:val="0"/>
                 <w:numId w:val="2"/>
               </w:numPr>
+              <w:cnfStyle w:val="000000100000" w:firstRow="0" w:lastRow="0" w:firstColumn="0" w:lastColumn="0" w:oddVBand="0" w:evenVBand="0" w:oddHBand="1" w:evenHBand="0" w:firstRowFirstColumn="0" w:firstRowLastColumn="0" w:lastRowFirstColumn="0" w:lastRowLastColumn="0"/>
             </w:pPr>
             <w:r>
               <w:t>Display Board</w:t>
@@ -908,6 +972,7 @@
                 <w:ilvl w:val="0"/>
                 <w:numId w:val="2"/>
               </w:numPr>
+              <w:cnfStyle w:val="000000100000" w:firstRow="0" w:lastRow="0" w:firstColumn="0" w:lastColumn="0" w:oddVBand="0" w:evenVBand="0" w:oddHBand="1" w:evenHBand="0" w:firstRowFirstColumn="0" w:firstRowLastColumn="0" w:lastRowFirstColumn="0" w:lastRowLastColumn="0"/>
             </w:pPr>
             <w:r>
               <w:t>Declare winner</w:t>
@@ -916,6 +981,7 @@
           <w:p>
             <w:pPr>
               <w:pStyle w:val="ListParagraph"/>
+              <w:cnfStyle w:val="000000100000" w:firstRow="0" w:lastRow="0" w:firstColumn="0" w:lastColumn="0" w:oddVBand="0" w:evenVBand="0" w:oddHBand="1" w:evenHBand="0" w:firstRowFirstColumn="0" w:firstRowLastColumn="0" w:lastRowFirstColumn="0" w:lastRowLastColumn="0"/>
             </w:pPr>
           </w:p>
         </w:tc>
@@ -945,7 +1011,7 @@
     </w:p>
     <w:tbl>
       <w:tblPr>
-        <w:tblStyle w:val="TableGrid"/>
+        <w:tblStyle w:val="ListTable3-Accent5"/>
         <w:tblW w:w="0" w:type="auto"/>
         <w:tblLook w:val="04A0" w:firstRow="1" w:lastRow="0" w:firstColumn="1" w:lastColumn="0" w:noHBand="0" w:noVBand="1"/>
       </w:tblPr>
@@ -954,12 +1020,24 @@
         <w:gridCol w:w="4675"/>
       </w:tblGrid>
       <w:tr>
+        <w:trPr>
+          <w:cnfStyle w:val="100000000000" w:firstRow="1" w:lastRow="0" w:firstColumn="0" w:lastColumn="0" w:oddVBand="0" w:evenVBand="0" w:oddHBand="0" w:evenHBand="0" w:firstRowFirstColumn="0" w:firstRowLastColumn="0" w:lastRowFirstColumn="0" w:lastRowLastColumn="0"/>
+        </w:trPr>
         <w:tc>
           <w:tcPr>
+            <w:cnfStyle w:val="001000000100" w:firstRow="0" w:lastRow="0" w:firstColumn="1" w:lastColumn="0" w:oddVBand="0" w:evenVBand="0" w:oddHBand="0" w:evenHBand="0" w:firstRowFirstColumn="1" w:firstRowLastColumn="0" w:lastRowFirstColumn="0" w:lastRowLastColumn="0"/>
             <w:tcW w:w="4675" w:type="dxa"/>
           </w:tcPr>
           <w:p>
-            <w:r>
+            <w:pPr>
+              <w:rPr>
+                <w:b w:val="0"/>
+              </w:rPr>
+            </w:pPr>
+            <w:r>
+              <w:rPr>
+                <w:b w:val="0"/>
+              </w:rPr>
               <w:t>Information</w:t>
             </w:r>
           </w:p>
@@ -969,15 +1047,28 @@
             <w:tcW w:w="4675" w:type="dxa"/>
           </w:tcPr>
           <w:p>
-            <w:r>
+            <w:pPr>
+              <w:cnfStyle w:val="100000000000" w:firstRow="1" w:lastRow="0" w:firstColumn="0" w:lastColumn="0" w:oddVBand="0" w:evenVBand="0" w:oddHBand="0" w:evenHBand="0" w:firstRowFirstColumn="0" w:firstRowLastColumn="0" w:lastRowFirstColumn="0" w:lastRowLastColumn="0"/>
+              <w:rPr>
+                <w:b w:val="0"/>
+              </w:rPr>
+            </w:pPr>
+            <w:r>
+              <w:rPr>
+                <w:b w:val="0"/>
+              </w:rPr>
               <w:t>Interfaces</w:t>
             </w:r>
           </w:p>
         </w:tc>
       </w:tr>
       <w:tr>
+        <w:trPr>
+          <w:cnfStyle w:val="000000100000" w:firstRow="0" w:lastRow="0" w:firstColumn="0" w:lastColumn="0" w:oddVBand="0" w:evenVBand="0" w:oddHBand="1" w:evenHBand="0" w:firstRowFirstColumn="0" w:firstRowLastColumn="0" w:lastRowFirstColumn="0" w:lastRowLastColumn="0"/>
+        </w:trPr>
         <w:tc>
           <w:tcPr>
+            <w:cnfStyle w:val="001000000000" w:firstRow="0" w:lastRow="0" w:firstColumn="1" w:lastColumn="0" w:oddVBand="0" w:evenVBand="0" w:oddHBand="0" w:evenHBand="0" w:firstRowFirstColumn="0" w:firstRowLastColumn="0" w:lastRowFirstColumn="0" w:lastRowLastColumn="0"/>
             <w:tcW w:w="4675" w:type="dxa"/>
           </w:tcPr>
           <w:p>
@@ -987,8 +1078,14 @@
                 <w:ilvl w:val="0"/>
                 <w:numId w:val="2"/>
               </w:numPr>
-            </w:pPr>
-            <w:r>
+              <w:rPr>
+                <w:b w:val="0"/>
+              </w:rPr>
+            </w:pPr>
+            <w:r>
+              <w:rPr>
+                <w:b w:val="0"/>
+              </w:rPr>
               <w:t>Round score</w:t>
             </w:r>
           </w:p>
@@ -999,8 +1096,14 @@
                 <w:ilvl w:val="0"/>
                 <w:numId w:val="2"/>
               </w:numPr>
-            </w:pPr>
-            <w:r>
+              <w:rPr>
+                <w:b w:val="0"/>
+              </w:rPr>
+            </w:pPr>
+            <w:r>
+              <w:rPr>
+                <w:b w:val="0"/>
+              </w:rPr>
               <w:t>Total score</w:t>
             </w:r>
           </w:p>
@@ -1011,11 +1114,20 @@
                 <w:ilvl w:val="0"/>
                 <w:numId w:val="2"/>
               </w:numPr>
-            </w:pPr>
-            <w:r>
+              <w:rPr>
+                <w:b w:val="0"/>
+              </w:rPr>
+            </w:pPr>
+            <w:r>
+              <w:rPr>
+                <w:b w:val="0"/>
+              </w:rPr>
               <w:t>T</w:t>
             </w:r>
             <w:r>
+              <w:rPr>
+                <w:b w:val="0"/>
+              </w:rPr>
               <w:t>okens</w:t>
             </w:r>
           </w:p>
@@ -1031,6 +1143,7 @@
                 <w:ilvl w:val="0"/>
                 <w:numId w:val="2"/>
               </w:numPr>
+              <w:cnfStyle w:val="000000100000" w:firstRow="0" w:lastRow="0" w:firstColumn="0" w:lastColumn="0" w:oddVBand="0" w:evenVBand="0" w:oddHBand="1" w:evenHBand="0" w:firstRowFirstColumn="0" w:firstRowLastColumn="0" w:lastRowFirstColumn="0" w:lastRowLastColumn="0"/>
             </w:pPr>
             <w:r>
               <w:t>Award points</w:t>
@@ -1043,6 +1156,7 @@
                 <w:ilvl w:val="0"/>
                 <w:numId w:val="2"/>
               </w:numPr>
+              <w:cnfStyle w:val="000000100000" w:firstRow="0" w:lastRow="0" w:firstColumn="0" w:lastColumn="0" w:oddVBand="0" w:evenVBand="0" w:oddHBand="1" w:evenHBand="0" w:firstRowFirstColumn="0" w:firstRowLastColumn="0" w:lastRowFirstColumn="0" w:lastRowLastColumn="0"/>
             </w:pPr>
             <w:r>
               <w:t>Decrement points</w:t>
@@ -1055,6 +1169,7 @@
                 <w:ilvl w:val="0"/>
                 <w:numId w:val="2"/>
               </w:numPr>
+              <w:cnfStyle w:val="000000100000" w:firstRow="0" w:lastRow="0" w:firstColumn="0" w:lastColumn="0" w:oddVBand="0" w:evenVBand="0" w:oddHBand="1" w:evenHBand="0" w:firstRowFirstColumn="0" w:firstRowLastColumn="0" w:lastRowFirstColumn="0" w:lastRowLastColumn="0"/>
             </w:pPr>
             <w:r>
               <w:t>Award token</w:t>
@@ -1067,6 +1182,7 @@
                 <w:ilvl w:val="0"/>
                 <w:numId w:val="2"/>
               </w:numPr>
+              <w:cnfStyle w:val="000000100000" w:firstRow="0" w:lastRow="0" w:firstColumn="0" w:lastColumn="0" w:oddVBand="0" w:evenVBand="0" w:oddHBand="1" w:evenHBand="0" w:firstRowFirstColumn="0" w:firstRowLastColumn="0" w:lastRowFirstColumn="0" w:lastRowLastColumn="0"/>
             </w:pPr>
             <w:r>
               <w:t>Double your score</w:t>
@@ -1079,6 +1195,7 @@
                 <w:ilvl w:val="0"/>
                 <w:numId w:val="2"/>
               </w:numPr>
+              <w:cnfStyle w:val="000000100000" w:firstRow="0" w:lastRow="0" w:firstColumn="0" w:lastColumn="0" w:oddVBand="0" w:evenVBand="0" w:oddHBand="1" w:evenHBand="0" w:firstRowFirstColumn="0" w:firstRowLastColumn="0" w:lastRowFirstColumn="0" w:lastRowLastColumn="0"/>
             </w:pPr>
             <w:r>
               <w:t>Go bankrupt</w:t>
@@ -1087,6 +1204,7 @@
           <w:p>
             <w:pPr>
               <w:pStyle w:val="ListParagraph"/>
+              <w:cnfStyle w:val="000000100000" w:firstRow="0" w:lastRow="0" w:firstColumn="0" w:lastColumn="0" w:oddVBand="0" w:evenVBand="0" w:oddHBand="1" w:evenHBand="0" w:firstRowFirstColumn="0" w:firstRowLastColumn="0" w:lastRowFirstColumn="0" w:lastRowLastColumn="0"/>
             </w:pPr>
           </w:p>
         </w:tc>
@@ -1108,7 +1226,7 @@
     </w:p>
     <w:tbl>
       <w:tblPr>
-        <w:tblStyle w:val="TableGrid"/>
+        <w:tblStyle w:val="ListTable3-Accent5"/>
         <w:tblW w:w="0" w:type="auto"/>
         <w:tblLook w:val="04A0" w:firstRow="1" w:lastRow="0" w:firstColumn="1" w:lastColumn="0" w:noHBand="0" w:noVBand="1"/>
       </w:tblPr>
@@ -1117,12 +1235,25 @@
         <w:gridCol w:w="4675"/>
       </w:tblGrid>
       <w:tr>
+        <w:trPr>
+          <w:cnfStyle w:val="100000000000" w:firstRow="1" w:lastRow="0" w:firstColumn="0" w:lastColumn="0" w:oddVBand="0" w:evenVBand="0" w:oddHBand="0" w:evenHBand="0" w:firstRowFirstColumn="0" w:firstRowLastColumn="0" w:lastRowFirstColumn="0" w:lastRowLastColumn="0"/>
+        </w:trPr>
         <w:tc>
           <w:tcPr>
+            <w:cnfStyle w:val="001000000100" w:firstRow="0" w:lastRow="0" w:firstColumn="1" w:lastColumn="0" w:oddVBand="0" w:evenVBand="0" w:oddHBand="0" w:evenHBand="0" w:firstRowFirstColumn="1" w:firstRowLastColumn="0" w:lastRowFirstColumn="0" w:lastRowLastColumn="0"/>
             <w:tcW w:w="4675" w:type="dxa"/>
           </w:tcPr>
           <w:p>
-            <w:r>
+            <w:pPr>
+              <w:rPr>
+                <w:b w:val="0"/>
+              </w:rPr>
+            </w:pPr>
+            <w:r>
+              <w:rPr>
+                <w:b w:val="0"/>
+              </w:rPr>
+              <w:lastRenderedPageBreak/>
               <w:t>Information</w:t>
             </w:r>
           </w:p>
@@ -1132,15 +1263,28 @@
             <w:tcW w:w="4675" w:type="dxa"/>
           </w:tcPr>
           <w:p>
-            <w:r>
+            <w:pPr>
+              <w:cnfStyle w:val="100000000000" w:firstRow="1" w:lastRow="0" w:firstColumn="0" w:lastColumn="0" w:oddVBand="0" w:evenVBand="0" w:oddHBand="0" w:evenHBand="0" w:firstRowFirstColumn="0" w:firstRowLastColumn="0" w:lastRowFirstColumn="0" w:lastRowLastColumn="0"/>
+              <w:rPr>
+                <w:b w:val="0"/>
+              </w:rPr>
+            </w:pPr>
+            <w:r>
+              <w:rPr>
+                <w:b w:val="0"/>
+              </w:rPr>
               <w:t>Interfaces</w:t>
             </w:r>
           </w:p>
         </w:tc>
       </w:tr>
       <w:tr>
+        <w:trPr>
+          <w:cnfStyle w:val="000000100000" w:firstRow="0" w:lastRow="0" w:firstColumn="0" w:lastColumn="0" w:oddVBand="0" w:evenVBand="0" w:oddHBand="1" w:evenHBand="0" w:firstRowFirstColumn="0" w:firstRowLastColumn="0" w:lastRowFirstColumn="0" w:lastRowLastColumn="0"/>
+        </w:trPr>
         <w:tc>
           <w:tcPr>
+            <w:cnfStyle w:val="001000000000" w:firstRow="0" w:lastRow="0" w:firstColumn="1" w:lastColumn="0" w:oddVBand="0" w:evenVBand="0" w:oddHBand="0" w:evenHBand="0" w:firstRowFirstColumn="0" w:firstRowLastColumn="0" w:lastRowFirstColumn="0" w:lastRowLastColumn="0"/>
             <w:tcW w:w="4675" w:type="dxa"/>
           </w:tcPr>
           <w:p>
@@ -1150,8 +1294,14 @@
                 <w:ilvl w:val="0"/>
                 <w:numId w:val="2"/>
               </w:numPr>
-            </w:pPr>
-            <w:r>
+              <w:rPr>
+                <w:b w:val="0"/>
+              </w:rPr>
+            </w:pPr>
+            <w:r>
+              <w:rPr>
+                <w:b w:val="0"/>
+              </w:rPr>
               <w:t>Slices of wheel</w:t>
             </w:r>
           </w:p>
@@ -1167,6 +1317,7 @@
                 <w:ilvl w:val="0"/>
                 <w:numId w:val="2"/>
               </w:numPr>
+              <w:cnfStyle w:val="000000100000" w:firstRow="0" w:lastRow="0" w:firstColumn="0" w:lastColumn="0" w:oddVBand="0" w:evenVBand="0" w:oddHBand="1" w:evenHBand="0" w:firstRowFirstColumn="0" w:firstRowLastColumn="0" w:lastRowFirstColumn="0" w:lastRowLastColumn="0"/>
             </w:pPr>
             <w:r>
               <w:t>Spin the wheel</w:t>
@@ -1179,15 +1330,16 @@
                 <w:ilvl w:val="0"/>
                 <w:numId w:val="2"/>
               </w:numPr>
-            </w:pPr>
-            <w:r>
-              <w:lastRenderedPageBreak/>
+              <w:cnfStyle w:val="000000100000" w:firstRow="0" w:lastRow="0" w:firstColumn="0" w:lastColumn="0" w:oddVBand="0" w:evenVBand="0" w:oddHBand="1" w:evenHBand="0" w:firstRowFirstColumn="0" w:firstRowLastColumn="0" w:lastRowFirstColumn="0" w:lastRowLastColumn="0"/>
+            </w:pPr>
+            <w:r>
               <w:t>Pass information on selected slice</w:t>
             </w:r>
           </w:p>
           <w:p>
             <w:pPr>
               <w:pStyle w:val="ListParagraph"/>
+              <w:cnfStyle w:val="000000100000" w:firstRow="0" w:lastRow="0" w:firstColumn="0" w:lastColumn="0" w:oddVBand="0" w:evenVBand="0" w:oddHBand="1" w:evenHBand="0" w:firstRowFirstColumn="0" w:firstRowLastColumn="0" w:lastRowFirstColumn="0" w:lastRowLastColumn="0"/>
             </w:pPr>
           </w:p>
         </w:tc>
@@ -1209,7 +1361,7 @@
     </w:p>
     <w:tbl>
       <w:tblPr>
-        <w:tblStyle w:val="TableGrid"/>
+        <w:tblStyle w:val="ListTable3-Accent5"/>
         <w:tblW w:w="0" w:type="auto"/>
         <w:tblLook w:val="04A0" w:firstRow="1" w:lastRow="0" w:firstColumn="1" w:lastColumn="0" w:noHBand="0" w:noVBand="1"/>
       </w:tblPr>
@@ -1218,12 +1370,24 @@
         <w:gridCol w:w="4675"/>
       </w:tblGrid>
       <w:tr>
+        <w:trPr>
+          <w:cnfStyle w:val="100000000000" w:firstRow="1" w:lastRow="0" w:firstColumn="0" w:lastColumn="0" w:oddVBand="0" w:evenVBand="0" w:oddHBand="0" w:evenHBand="0" w:firstRowFirstColumn="0" w:firstRowLastColumn="0" w:lastRowFirstColumn="0" w:lastRowLastColumn="0"/>
+        </w:trPr>
         <w:tc>
           <w:tcPr>
+            <w:cnfStyle w:val="001000000100" w:firstRow="0" w:lastRow="0" w:firstColumn="1" w:lastColumn="0" w:oddVBand="0" w:evenVBand="0" w:oddHBand="0" w:evenHBand="0" w:firstRowFirstColumn="1" w:firstRowLastColumn="0" w:lastRowFirstColumn="0" w:lastRowLastColumn="0"/>
             <w:tcW w:w="4675" w:type="dxa"/>
           </w:tcPr>
           <w:p>
-            <w:r>
+            <w:pPr>
+              <w:rPr>
+                <w:b w:val="0"/>
+              </w:rPr>
+            </w:pPr>
+            <w:r>
+              <w:rPr>
+                <w:b w:val="0"/>
+              </w:rPr>
               <w:t>Information</w:t>
             </w:r>
           </w:p>
@@ -1233,15 +1397,28 @@
             <w:tcW w:w="4675" w:type="dxa"/>
           </w:tcPr>
           <w:p>
-            <w:r>
+            <w:pPr>
+              <w:cnfStyle w:val="100000000000" w:firstRow="1" w:lastRow="0" w:firstColumn="0" w:lastColumn="0" w:oddVBand="0" w:evenVBand="0" w:oddHBand="0" w:evenHBand="0" w:firstRowFirstColumn="0" w:firstRowLastColumn="0" w:lastRowFirstColumn="0" w:lastRowLastColumn="0"/>
+              <w:rPr>
+                <w:b w:val="0"/>
+              </w:rPr>
+            </w:pPr>
+            <w:r>
+              <w:rPr>
+                <w:b w:val="0"/>
+              </w:rPr>
               <w:t>Interfaces</w:t>
             </w:r>
           </w:p>
         </w:tc>
       </w:tr>
       <w:tr>
+        <w:trPr>
+          <w:cnfStyle w:val="000000100000" w:firstRow="0" w:lastRow="0" w:firstColumn="0" w:lastColumn="0" w:oddVBand="0" w:evenVBand="0" w:oddHBand="1" w:evenHBand="0" w:firstRowFirstColumn="0" w:firstRowLastColumn="0" w:lastRowFirstColumn="0" w:lastRowLastColumn="0"/>
+        </w:trPr>
         <w:tc>
           <w:tcPr>
+            <w:cnfStyle w:val="001000000000" w:firstRow="0" w:lastRow="0" w:firstColumn="1" w:lastColumn="0" w:oddVBand="0" w:evenVBand="0" w:oddHBand="0" w:evenHBand="0" w:firstRowFirstColumn="0" w:firstRowLastColumn="0" w:lastRowFirstColumn="0" w:lastRowLastColumn="0"/>
             <w:tcW w:w="4675" w:type="dxa"/>
           </w:tcPr>
           <w:p>
@@ -1251,8 +1428,14 @@
                 <w:ilvl w:val="0"/>
                 <w:numId w:val="2"/>
               </w:numPr>
-            </w:pPr>
-            <w:r>
+              <w:rPr>
+                <w:b w:val="0"/>
+              </w:rPr>
+            </w:pPr>
+            <w:r>
+              <w:rPr>
+                <w:b w:val="0"/>
+              </w:rPr>
               <w:t>Type of slice</w:t>
             </w:r>
           </w:p>
@@ -1268,6 +1451,7 @@
                 <w:ilvl w:val="0"/>
                 <w:numId w:val="2"/>
               </w:numPr>
+              <w:cnfStyle w:val="000000100000" w:firstRow="0" w:lastRow="0" w:firstColumn="0" w:lastColumn="0" w:oddVBand="0" w:evenVBand="0" w:oddHBand="1" w:evenHBand="0" w:firstRowFirstColumn="0" w:firstRowLastColumn="0" w:lastRowFirstColumn="0" w:lastRowLastColumn="0"/>
             </w:pPr>
             <w:r>
               <w:t>Pass type information</w:t>
@@ -1276,6 +1460,7 @@
           <w:p>
             <w:pPr>
               <w:pStyle w:val="ListParagraph"/>
+              <w:cnfStyle w:val="000000100000" w:firstRow="0" w:lastRow="0" w:firstColumn="0" w:lastColumn="0" w:oddVBand="0" w:evenVBand="0" w:oddHBand="1" w:evenHBand="0" w:firstRowFirstColumn="0" w:firstRowLastColumn="0" w:lastRowFirstColumn="0" w:lastRowLastColumn="0"/>
             </w:pPr>
           </w:p>
         </w:tc>
@@ -1311,7 +1496,7 @@
     </w:p>
     <w:tbl>
       <w:tblPr>
-        <w:tblStyle w:val="TableGrid"/>
+        <w:tblStyle w:val="ListTable3-Accent5"/>
         <w:tblW w:w="0" w:type="auto"/>
         <w:tblLook w:val="04A0" w:firstRow="1" w:lastRow="0" w:firstColumn="1" w:lastColumn="0" w:noHBand="0" w:noVBand="1"/>
       </w:tblPr>
@@ -1320,12 +1505,24 @@
         <w:gridCol w:w="4675"/>
       </w:tblGrid>
       <w:tr>
+        <w:trPr>
+          <w:cnfStyle w:val="100000000000" w:firstRow="1" w:lastRow="0" w:firstColumn="0" w:lastColumn="0" w:oddVBand="0" w:evenVBand="0" w:oddHBand="0" w:evenHBand="0" w:firstRowFirstColumn="0" w:firstRowLastColumn="0" w:lastRowFirstColumn="0" w:lastRowLastColumn="0"/>
+        </w:trPr>
         <w:tc>
           <w:tcPr>
+            <w:cnfStyle w:val="001000000100" w:firstRow="0" w:lastRow="0" w:firstColumn="1" w:lastColumn="0" w:oddVBand="0" w:evenVBand="0" w:oddHBand="0" w:evenHBand="0" w:firstRowFirstColumn="1" w:firstRowLastColumn="0" w:lastRowFirstColumn="0" w:lastRowLastColumn="0"/>
             <w:tcW w:w="4675" w:type="dxa"/>
           </w:tcPr>
           <w:p>
-            <w:r>
+            <w:pPr>
+              <w:rPr>
+                <w:b w:val="0"/>
+              </w:rPr>
+            </w:pPr>
+            <w:r>
+              <w:rPr>
+                <w:b w:val="0"/>
+              </w:rPr>
               <w:t>Information</w:t>
             </w:r>
           </w:p>
@@ -1335,15 +1532,28 @@
             <w:tcW w:w="4675" w:type="dxa"/>
           </w:tcPr>
           <w:p>
-            <w:r>
+            <w:pPr>
+              <w:cnfStyle w:val="100000000000" w:firstRow="1" w:lastRow="0" w:firstColumn="0" w:lastColumn="0" w:oddVBand="0" w:evenVBand="0" w:oddHBand="0" w:evenHBand="0" w:firstRowFirstColumn="0" w:firstRowLastColumn="0" w:lastRowFirstColumn="0" w:lastRowLastColumn="0"/>
+              <w:rPr>
+                <w:b w:val="0"/>
+              </w:rPr>
+            </w:pPr>
+            <w:r>
+              <w:rPr>
+                <w:b w:val="0"/>
+              </w:rPr>
               <w:t>Interfaces</w:t>
             </w:r>
           </w:p>
         </w:tc>
       </w:tr>
       <w:tr>
+        <w:trPr>
+          <w:cnfStyle w:val="000000100000" w:firstRow="0" w:lastRow="0" w:firstColumn="0" w:lastColumn="0" w:oddVBand="0" w:evenVBand="0" w:oddHBand="1" w:evenHBand="0" w:firstRowFirstColumn="0" w:firstRowLastColumn="0" w:lastRowFirstColumn="0" w:lastRowLastColumn="0"/>
+        </w:trPr>
         <w:tc>
           <w:tcPr>
+            <w:cnfStyle w:val="001000000000" w:firstRow="0" w:lastRow="0" w:firstColumn="1" w:lastColumn="0" w:oddVBand="0" w:evenVBand="0" w:oddHBand="0" w:evenHBand="0" w:firstRowFirstColumn="0" w:firstRowLastColumn="0" w:lastRowFirstColumn="0" w:lastRowLastColumn="0"/>
             <w:tcW w:w="4675" w:type="dxa"/>
           </w:tcPr>
           <w:p>
@@ -1353,14 +1563,23 @@
                 <w:ilvl w:val="0"/>
                 <w:numId w:val="2"/>
               </w:numPr>
-            </w:pPr>
-            <w:r>
+              <w:rPr>
+                <w:b w:val="0"/>
+              </w:rPr>
+            </w:pPr>
+            <w:r>
+              <w:rPr>
+                <w:b w:val="0"/>
+              </w:rPr>
               <w:t>Categories on board</w:t>
             </w:r>
           </w:p>
           <w:p>
             <w:pPr>
               <w:pStyle w:val="ListParagraph"/>
+              <w:rPr>
+                <w:b w:val="0"/>
+              </w:rPr>
             </w:pPr>
           </w:p>
         </w:tc>
@@ -1375,6 +1594,7 @@
                 <w:ilvl w:val="0"/>
                 <w:numId w:val="2"/>
               </w:numPr>
+              <w:cnfStyle w:val="000000100000" w:firstRow="0" w:lastRow="0" w:firstColumn="0" w:lastColumn="0" w:oddVBand="0" w:evenVBand="0" w:oddHBand="1" w:evenHBand="0" w:firstRowFirstColumn="0" w:firstRowLastColumn="0" w:lastRowFirstColumn="0" w:lastRowLastColumn="0"/>
             </w:pPr>
             <w:r>
               <w:t>Get</w:t>
@@ -1390,6 +1610,7 @@
                 <w:ilvl w:val="0"/>
                 <w:numId w:val="2"/>
               </w:numPr>
+              <w:cnfStyle w:val="000000100000" w:firstRow="0" w:lastRow="0" w:firstColumn="0" w:lastColumn="0" w:oddVBand="0" w:evenVBand="0" w:oddHBand="1" w:evenHBand="0" w:firstRowFirstColumn="0" w:firstRowLastColumn="0" w:lastRowFirstColumn="0" w:lastRowLastColumn="0"/>
             </w:pPr>
             <w:r>
               <w:t>Get questions</w:t>
@@ -1402,6 +1623,7 @@
                 <w:ilvl w:val="0"/>
                 <w:numId w:val="2"/>
               </w:numPr>
+              <w:cnfStyle w:val="000000100000" w:firstRow="0" w:lastRow="0" w:firstColumn="0" w:lastColumn="0" w:oddVBand="0" w:evenVBand="0" w:oddHBand="1" w:evenHBand="0" w:firstRowFirstColumn="0" w:firstRowLastColumn="0" w:lastRowFirstColumn="0" w:lastRowLastColumn="0"/>
             </w:pPr>
             <w:r>
               <w:t>Answer question</w:t>
@@ -1414,6 +1636,7 @@
                 <w:ilvl w:val="0"/>
                 <w:numId w:val="2"/>
               </w:numPr>
+              <w:cnfStyle w:val="000000100000" w:firstRow="0" w:lastRow="0" w:firstColumn="0" w:lastColumn="0" w:oddVBand="0" w:evenVBand="0" w:oddHBand="1" w:evenHBand="0" w:firstRowFirstColumn="0" w:firstRowLastColumn="0" w:lastRowFirstColumn="0" w:lastRowLastColumn="0"/>
             </w:pPr>
             <w:r>
               <w:t>Pass points information</w:t>
@@ -1426,6 +1649,7 @@
                 <w:ilvl w:val="0"/>
                 <w:numId w:val="2"/>
               </w:numPr>
+              <w:cnfStyle w:val="000000100000" w:firstRow="0" w:lastRow="0" w:firstColumn="0" w:lastColumn="0" w:oddVBand="0" w:evenVBand="0" w:oddHBand="1" w:evenHBand="0" w:firstRowFirstColumn="0" w:firstRowLastColumn="0" w:lastRowFirstColumn="0" w:lastRowLastColumn="0"/>
             </w:pPr>
             <w:r>
               <w:t>Is empty</w:t>
@@ -1458,7 +1682,7 @@
     </w:p>
     <w:tbl>
       <w:tblPr>
-        <w:tblStyle w:val="TableGrid"/>
+        <w:tblStyle w:val="ListTable3-Accent5"/>
         <w:tblW w:w="0" w:type="auto"/>
         <w:tblLook w:val="04A0" w:firstRow="1" w:lastRow="0" w:firstColumn="1" w:lastColumn="0" w:noHBand="0" w:noVBand="1"/>
       </w:tblPr>
@@ -1467,12 +1691,24 @@
         <w:gridCol w:w="4675"/>
       </w:tblGrid>
       <w:tr>
+        <w:trPr>
+          <w:cnfStyle w:val="100000000000" w:firstRow="1" w:lastRow="0" w:firstColumn="0" w:lastColumn="0" w:oddVBand="0" w:evenVBand="0" w:oddHBand="0" w:evenHBand="0" w:firstRowFirstColumn="0" w:firstRowLastColumn="0" w:lastRowFirstColumn="0" w:lastRowLastColumn="0"/>
+        </w:trPr>
         <w:tc>
           <w:tcPr>
+            <w:cnfStyle w:val="001000000100" w:firstRow="0" w:lastRow="0" w:firstColumn="1" w:lastColumn="0" w:oddVBand="0" w:evenVBand="0" w:oddHBand="0" w:evenHBand="0" w:firstRowFirstColumn="1" w:firstRowLastColumn="0" w:lastRowFirstColumn="0" w:lastRowLastColumn="0"/>
             <w:tcW w:w="4675" w:type="dxa"/>
           </w:tcPr>
           <w:p>
-            <w:r>
+            <w:pPr>
+              <w:rPr>
+                <w:b w:val="0"/>
+              </w:rPr>
+            </w:pPr>
+            <w:r>
+              <w:rPr>
+                <w:b w:val="0"/>
+              </w:rPr>
               <w:t>Information</w:t>
             </w:r>
           </w:p>
@@ -1482,15 +1718,28 @@
             <w:tcW w:w="4675" w:type="dxa"/>
           </w:tcPr>
           <w:p>
-            <w:r>
+            <w:pPr>
+              <w:cnfStyle w:val="100000000000" w:firstRow="1" w:lastRow="0" w:firstColumn="0" w:lastColumn="0" w:oddVBand="0" w:evenVBand="0" w:oddHBand="0" w:evenHBand="0" w:firstRowFirstColumn="0" w:firstRowLastColumn="0" w:lastRowFirstColumn="0" w:lastRowLastColumn="0"/>
+              <w:rPr>
+                <w:b w:val="0"/>
+              </w:rPr>
+            </w:pPr>
+            <w:r>
+              <w:rPr>
+                <w:b w:val="0"/>
+              </w:rPr>
               <w:t>Interfaces</w:t>
             </w:r>
           </w:p>
         </w:tc>
       </w:tr>
       <w:tr>
+        <w:trPr>
+          <w:cnfStyle w:val="000000100000" w:firstRow="0" w:lastRow="0" w:firstColumn="0" w:lastColumn="0" w:oddVBand="0" w:evenVBand="0" w:oddHBand="1" w:evenHBand="0" w:firstRowFirstColumn="0" w:firstRowLastColumn="0" w:lastRowFirstColumn="0" w:lastRowLastColumn="0"/>
+        </w:trPr>
         <w:tc>
           <w:tcPr>
+            <w:cnfStyle w:val="001000000000" w:firstRow="0" w:lastRow="0" w:firstColumn="1" w:lastColumn="0" w:oddVBand="0" w:evenVBand="0" w:oddHBand="0" w:evenHBand="0" w:firstRowFirstColumn="0" w:firstRowLastColumn="0" w:lastRowFirstColumn="0" w:lastRowLastColumn="0"/>
             <w:tcW w:w="4675" w:type="dxa"/>
           </w:tcPr>
           <w:p>
@@ -1500,8 +1749,14 @@
                 <w:ilvl w:val="0"/>
                 <w:numId w:val="2"/>
               </w:numPr>
-            </w:pPr>
-            <w:r>
+              <w:rPr>
+                <w:b w:val="0"/>
+              </w:rPr>
+            </w:pPr>
+            <w:r>
+              <w:rPr>
+                <w:b w:val="0"/>
+              </w:rPr>
               <w:t>Category name</w:t>
             </w:r>
           </w:p>
@@ -1512,14 +1767,23 @@
                 <w:ilvl w:val="0"/>
                 <w:numId w:val="2"/>
               </w:numPr>
-            </w:pPr>
-            <w:r>
+              <w:rPr>
+                <w:b w:val="0"/>
+              </w:rPr>
+            </w:pPr>
+            <w:r>
+              <w:rPr>
+                <w:b w:val="0"/>
+              </w:rPr>
               <w:t>Questions in category</w:t>
             </w:r>
           </w:p>
           <w:p>
             <w:pPr>
               <w:ind w:left="360"/>
+              <w:rPr>
+                <w:b w:val="0"/>
+              </w:rPr>
             </w:pPr>
           </w:p>
         </w:tc>
@@ -1534,6 +1798,7 @@
                 <w:ilvl w:val="0"/>
                 <w:numId w:val="2"/>
               </w:numPr>
+              <w:cnfStyle w:val="000000100000" w:firstRow="0" w:lastRow="0" w:firstColumn="0" w:lastColumn="0" w:oddVBand="0" w:evenVBand="0" w:oddHBand="1" w:evenHBand="0" w:firstRowFirstColumn="0" w:firstRowLastColumn="0" w:lastRowFirstColumn="0" w:lastRowLastColumn="0"/>
             </w:pPr>
             <w:r>
               <w:t>Get category name</w:t>
@@ -1546,6 +1811,7 @@
                 <w:ilvl w:val="0"/>
                 <w:numId w:val="2"/>
               </w:numPr>
+              <w:cnfStyle w:val="000000100000" w:firstRow="0" w:lastRow="0" w:firstColumn="0" w:lastColumn="0" w:oddVBand="0" w:evenVBand="0" w:oddHBand="1" w:evenHBand="0" w:firstRowFirstColumn="0" w:firstRowLastColumn="0" w:lastRowFirstColumn="0" w:lastRowLastColumn="0"/>
             </w:pPr>
             <w:r>
               <w:t>Get questions</w:t>
@@ -1558,12 +1824,17 @@
                 <w:ilvl w:val="0"/>
                 <w:numId w:val="2"/>
               </w:numPr>
+              <w:cnfStyle w:val="000000100000" w:firstRow="0" w:lastRow="0" w:firstColumn="0" w:lastColumn="0" w:oddVBand="0" w:evenVBand="0" w:oddHBand="1" w:evenHBand="0" w:firstRowFirstColumn="0" w:firstRowLastColumn="0" w:lastRowFirstColumn="0" w:lastRowLastColumn="0"/>
             </w:pPr>
             <w:r>
               <w:t>Get current question</w:t>
             </w:r>
           </w:p>
-          <w:p/>
+          <w:p>
+            <w:pPr>
+              <w:cnfStyle w:val="000000100000" w:firstRow="0" w:lastRow="0" w:firstColumn="0" w:lastColumn="0" w:oddVBand="0" w:evenVBand="0" w:oddHBand="1" w:evenHBand="0" w:firstRowFirstColumn="0" w:firstRowLastColumn="0" w:lastRowFirstColumn="0" w:lastRowLastColumn="0"/>
+            </w:pPr>
+          </w:p>
         </w:tc>
       </w:tr>
     </w:tbl>
@@ -1586,7 +1857,7 @@
     </w:p>
     <w:tbl>
       <w:tblPr>
-        <w:tblStyle w:val="TableGrid"/>
+        <w:tblStyle w:val="ListTable3-Accent5"/>
         <w:tblW w:w="0" w:type="auto"/>
         <w:tblLook w:val="04A0" w:firstRow="1" w:lastRow="0" w:firstColumn="1" w:lastColumn="0" w:noHBand="0" w:noVBand="1"/>
       </w:tblPr>
@@ -1595,12 +1866,24 @@
         <w:gridCol w:w="4675"/>
       </w:tblGrid>
       <w:tr>
+        <w:trPr>
+          <w:cnfStyle w:val="100000000000" w:firstRow="1" w:lastRow="0" w:firstColumn="0" w:lastColumn="0" w:oddVBand="0" w:evenVBand="0" w:oddHBand="0" w:evenHBand="0" w:firstRowFirstColumn="0" w:firstRowLastColumn="0" w:lastRowFirstColumn="0" w:lastRowLastColumn="0"/>
+        </w:trPr>
         <w:tc>
           <w:tcPr>
+            <w:cnfStyle w:val="001000000100" w:firstRow="0" w:lastRow="0" w:firstColumn="1" w:lastColumn="0" w:oddVBand="0" w:evenVBand="0" w:oddHBand="0" w:evenHBand="0" w:firstRowFirstColumn="1" w:firstRowLastColumn="0" w:lastRowFirstColumn="0" w:lastRowLastColumn="0"/>
             <w:tcW w:w="4675" w:type="dxa"/>
           </w:tcPr>
           <w:p>
-            <w:r>
+            <w:pPr>
+              <w:rPr>
+                <w:b w:val="0"/>
+              </w:rPr>
+            </w:pPr>
+            <w:r>
+              <w:rPr>
+                <w:b w:val="0"/>
+              </w:rPr>
               <w:t>Information</w:t>
             </w:r>
           </w:p>
@@ -1610,15 +1893,28 @@
             <w:tcW w:w="4675" w:type="dxa"/>
           </w:tcPr>
           <w:p>
-            <w:r>
+            <w:pPr>
+              <w:cnfStyle w:val="100000000000" w:firstRow="1" w:lastRow="0" w:firstColumn="0" w:lastColumn="0" w:oddVBand="0" w:evenVBand="0" w:oddHBand="0" w:evenHBand="0" w:firstRowFirstColumn="0" w:firstRowLastColumn="0" w:lastRowFirstColumn="0" w:lastRowLastColumn="0"/>
+              <w:rPr>
+                <w:b w:val="0"/>
+              </w:rPr>
+            </w:pPr>
+            <w:r>
+              <w:rPr>
+                <w:b w:val="0"/>
+              </w:rPr>
               <w:t>Interfaces</w:t>
             </w:r>
           </w:p>
         </w:tc>
       </w:tr>
       <w:tr>
+        <w:trPr>
+          <w:cnfStyle w:val="000000100000" w:firstRow="0" w:lastRow="0" w:firstColumn="0" w:lastColumn="0" w:oddVBand="0" w:evenVBand="0" w:oddHBand="1" w:evenHBand="0" w:firstRowFirstColumn="0" w:firstRowLastColumn="0" w:lastRowFirstColumn="0" w:lastRowLastColumn="0"/>
+        </w:trPr>
         <w:tc>
           <w:tcPr>
+            <w:cnfStyle w:val="001000000000" w:firstRow="0" w:lastRow="0" w:firstColumn="1" w:lastColumn="0" w:oddVBand="0" w:evenVBand="0" w:oddHBand="0" w:evenHBand="0" w:firstRowFirstColumn="0" w:firstRowLastColumn="0" w:lastRowFirstColumn="0" w:lastRowLastColumn="0"/>
             <w:tcW w:w="4675" w:type="dxa"/>
           </w:tcPr>
           <w:p>
@@ -1628,8 +1924,14 @@
                 <w:ilvl w:val="0"/>
                 <w:numId w:val="2"/>
               </w:numPr>
-            </w:pPr>
-            <w:r>
+              <w:rPr>
+                <w:b w:val="0"/>
+              </w:rPr>
+            </w:pPr>
+            <w:r>
+              <w:rPr>
+                <w:b w:val="0"/>
+              </w:rPr>
               <w:t xml:space="preserve">Question </w:t>
             </w:r>
           </w:p>
@@ -1640,8 +1942,14 @@
                 <w:ilvl w:val="0"/>
                 <w:numId w:val="2"/>
               </w:numPr>
-            </w:pPr>
-            <w:r>
+              <w:rPr>
+                <w:b w:val="0"/>
+              </w:rPr>
+            </w:pPr>
+            <w:r>
+              <w:rPr>
+                <w:b w:val="0"/>
+              </w:rPr>
               <w:t>Answer</w:t>
             </w:r>
           </w:p>
@@ -1652,8 +1960,14 @@
                 <w:ilvl w:val="0"/>
                 <w:numId w:val="2"/>
               </w:numPr>
-            </w:pPr>
-            <w:r>
+              <w:rPr>
+                <w:b w:val="0"/>
+              </w:rPr>
+            </w:pPr>
+            <w:r>
+              <w:rPr>
+                <w:b w:val="0"/>
+              </w:rPr>
               <w:t>Has been answered</w:t>
             </w:r>
           </w:p>
@@ -1664,12 +1978,25 @@
                 <w:ilvl w:val="0"/>
                 <w:numId w:val="2"/>
               </w:numPr>
-            </w:pPr>
-            <w:r>
+              <w:rPr>
+                <w:b w:val="0"/>
+              </w:rPr>
+            </w:pPr>
+            <w:r>
+              <w:rPr>
+                <w:b w:val="0"/>
+              </w:rPr>
+              <w:lastRenderedPageBreak/>
               <w:t>Point value</w:t>
             </w:r>
           </w:p>
-          <w:p/>
+          <w:p>
+            <w:pPr>
+              <w:rPr>
+                <w:b w:val="0"/>
+              </w:rPr>
+            </w:pPr>
+          </w:p>
         </w:tc>
         <w:tc>
           <w:tcPr>
@@ -1682,8 +2009,10 @@
                 <w:ilvl w:val="0"/>
                 <w:numId w:val="2"/>
               </w:numPr>
-            </w:pPr>
-            <w:r>
+              <w:cnfStyle w:val="000000100000" w:firstRow="0" w:lastRow="0" w:firstColumn="0" w:lastColumn="0" w:oddVBand="0" w:evenVBand="0" w:oddHBand="1" w:evenHBand="0" w:firstRowFirstColumn="0" w:firstRowLastColumn="0" w:lastRowFirstColumn="0" w:lastRowLastColumn="0"/>
+            </w:pPr>
+            <w:r>
+              <w:lastRenderedPageBreak/>
               <w:t>Get question</w:t>
             </w:r>
           </w:p>
@@ -1694,6 +2023,7 @@
                 <w:ilvl w:val="0"/>
                 <w:numId w:val="2"/>
               </w:numPr>
+              <w:cnfStyle w:val="000000100000" w:firstRow="0" w:lastRow="0" w:firstColumn="0" w:lastColumn="0" w:oddVBand="0" w:evenVBand="0" w:oddHBand="1" w:evenHBand="0" w:firstRowFirstColumn="0" w:firstRowLastColumn="0" w:lastRowFirstColumn="0" w:lastRowLastColumn="0"/>
             </w:pPr>
             <w:r>
               <w:t>Get answer</w:t>
@@ -1706,6 +2036,7 @@
                 <w:ilvl w:val="0"/>
                 <w:numId w:val="2"/>
               </w:numPr>
+              <w:cnfStyle w:val="000000100000" w:firstRow="0" w:lastRow="0" w:firstColumn="0" w:lastColumn="0" w:oddVBand="0" w:evenVBand="0" w:oddHBand="1" w:evenHBand="0" w:firstRowFirstColumn="0" w:firstRowLastColumn="0" w:lastRowFirstColumn="0" w:lastRowLastColumn="0"/>
             </w:pPr>
             <w:r>
               <w:t>Get point value</w:t>
@@ -1718,8 +2049,10 @@
                 <w:ilvl w:val="0"/>
                 <w:numId w:val="2"/>
               </w:numPr>
-            </w:pPr>
-            <w:r>
+              <w:cnfStyle w:val="000000100000" w:firstRow="0" w:lastRow="0" w:firstColumn="0" w:lastColumn="0" w:oddVBand="0" w:evenVBand="0" w:oddHBand="1" w:evenHBand="0" w:firstRowFirstColumn="0" w:firstRowLastColumn="0" w:lastRowFirstColumn="0" w:lastRowLastColumn="0"/>
+            </w:pPr>
+            <w:r>
+              <w:lastRenderedPageBreak/>
               <w:t>Answer question</w:t>
             </w:r>
           </w:p>
@@ -1732,7 +2065,10 @@
         <w:pStyle w:val="Heading1"/>
       </w:pPr>
       <w:r>
-        <w:t>Structural Design</w:t>
+        <w:t xml:space="preserve">Structural </w:t>
+      </w:r>
+      <w:r>
+        <w:t>Model</w:t>
       </w:r>
     </w:p>
     <w:p>
@@ -1807,7 +2143,88 @@
         <w:t xml:space="preserve"> The subsystems are partitioned to control who has access to what data. For example, the Board subsystem has no need to directly access the information in the Wheel or any of the Slices, and instead the Game controls any information flow between the two. </w:t>
       </w:r>
     </w:p>
-    <w:p/>
+    <w:p>
+      <w:pPr>
+        <w:pStyle w:val="Heading1"/>
+      </w:pPr>
+      <w:r>
+        <w:t>Information Model</w:t>
+      </w:r>
+    </w:p>
+    <w:p>
+      <w:r>
+        <w:t xml:space="preserve">To further enforce the separation of </w:t>
+      </w:r>
+      <w:r>
+        <w:t xml:space="preserve">roles and responsibilities of each of the subsystems, the following information model is provided. </w:t>
+      </w:r>
+    </w:p>
+    <w:p>
+      <w:bookmarkStart w:id="0" w:name="_GoBack"/>
+      <w:r>
+        <w:rPr>
+          <w:noProof/>
+        </w:rPr>
+        <w:lastRenderedPageBreak/>
+        <w:drawing>
+          <wp:inline distT="0" distB="0" distL="0" distR="0" wp14:anchorId="181D1653" wp14:editId="17E62BC9">
+            <wp:extent cx="5943600" cy="5226050"/>
+            <wp:effectExtent l="0" t="0" r="0" b="0"/>
+            <wp:docPr id="4" name="Picture 4"/>
+            <wp:cNvGraphicFramePr>
+              <a:graphicFrameLocks xmlns:a="http://schemas.openxmlformats.org/drawingml/2006/main" noChangeAspect="1"/>
+            </wp:cNvGraphicFramePr>
+            <a:graphic xmlns:a="http://schemas.openxmlformats.org/drawingml/2006/main">
+              <a:graphicData uri="http://schemas.openxmlformats.org/drawingml/2006/picture">
+                <pic:pic xmlns:pic="http://schemas.openxmlformats.org/drawingml/2006/picture">
+                  <pic:nvPicPr>
+                    <pic:cNvPr id="1" name=""/>
+                    <pic:cNvPicPr/>
+                  </pic:nvPicPr>
+                  <pic:blipFill>
+                    <a:blip r:embed="rId8"/>
+                    <a:stretch>
+                      <a:fillRect/>
+                    </a:stretch>
+                  </pic:blipFill>
+                  <pic:spPr>
+                    <a:xfrm>
+                      <a:off x="0" y="0"/>
+                      <a:ext cx="5943600" cy="5226050"/>
+                    </a:xfrm>
+                    <a:prstGeom prst="rect">
+                      <a:avLst/>
+                    </a:prstGeom>
+                  </pic:spPr>
+                </pic:pic>
+              </a:graphicData>
+            </a:graphic>
+          </wp:inline>
+        </w:drawing>
+      </w:r>
+      <w:bookmarkEnd w:id="0"/>
+    </w:p>
+    <w:p>
+      <w:r>
+        <w:t xml:space="preserve">This model is non-exhaustive and includes the major pieces of information passed between the subsystems. This model also includes an Actor, who interacts with the system; this is a user of the game. </w:t>
+      </w:r>
+    </w:p>
+    <w:p>
+      <w:r>
+        <w:t>Like in the structural model, subsystems that are not connected to not directly share information.</w:t>
+      </w:r>
+      <w:r>
+        <w:t xml:space="preserve"> This way, the passing and modification of information is very carefully managed and there is low coupling within the </w:t>
+      </w:r>
+      <w:proofErr w:type="gramStart"/>
+      <w:r>
+        <w:t>system as a whole</w:t>
+      </w:r>
+      <w:proofErr w:type="gramEnd"/>
+      <w:r>
+        <w:t>.</w:t>
+      </w:r>
+    </w:p>
     <w:sectPr>
       <w:pgSz w:w="12240" w:h="15840"/>
       <w:pgMar w:top="1440" w:right="1440" w:bottom="1440" w:left="1440" w:header="720" w:footer="720" w:gutter="0"/>
@@ -2785,6 +3202,206 @@
       </w:tblBorders>
     </w:tblPr>
   </w:style>
+  <w:style w:type="table" w:styleId="GridTable4-Accent1">
+    <w:name w:val="Grid Table 4 Accent 1"/>
+    <w:basedOn w:val="TableNormal"/>
+    <w:uiPriority w:val="49"/>
+    <w:rsid w:val="003F170C"/>
+    <w:pPr>
+      <w:spacing w:after="0" w:line="240" w:lineRule="auto"/>
+    </w:pPr>
+    <w:tblPr>
+      <w:tblStyleRowBandSize w:val="1"/>
+      <w:tblStyleColBandSize w:val="1"/>
+      <w:tblBorders>
+        <w:top w:val="single" w:sz="4" w:space="0" w:color="8EAADB" w:themeColor="accent1" w:themeTint="99"/>
+        <w:left w:val="single" w:sz="4" w:space="0" w:color="8EAADB" w:themeColor="accent1" w:themeTint="99"/>
+        <w:bottom w:val="single" w:sz="4" w:space="0" w:color="8EAADB" w:themeColor="accent1" w:themeTint="99"/>
+        <w:right w:val="single" w:sz="4" w:space="0" w:color="8EAADB" w:themeColor="accent1" w:themeTint="99"/>
+        <w:insideH w:val="single" w:sz="4" w:space="0" w:color="8EAADB" w:themeColor="accent1" w:themeTint="99"/>
+        <w:insideV w:val="single" w:sz="4" w:space="0" w:color="8EAADB" w:themeColor="accent1" w:themeTint="99"/>
+      </w:tblBorders>
+    </w:tblPr>
+    <w:tblStylePr w:type="firstRow">
+      <w:rPr>
+        <w:b/>
+        <w:bCs/>
+        <w:color w:val="FFFFFF" w:themeColor="background1"/>
+      </w:rPr>
+      <w:tblPr/>
+      <w:tcPr>
+        <w:tcBorders>
+          <w:top w:val="single" w:sz="4" w:space="0" w:color="4472C4" w:themeColor="accent1"/>
+          <w:left w:val="single" w:sz="4" w:space="0" w:color="4472C4" w:themeColor="accent1"/>
+          <w:bottom w:val="single" w:sz="4" w:space="0" w:color="4472C4" w:themeColor="accent1"/>
+          <w:right w:val="single" w:sz="4" w:space="0" w:color="4472C4" w:themeColor="accent1"/>
+          <w:insideH w:val="nil"/>
+          <w:insideV w:val="nil"/>
+        </w:tcBorders>
+        <w:shd w:val="clear" w:color="auto" w:fill="4472C4" w:themeFill="accent1"/>
+      </w:tcPr>
+    </w:tblStylePr>
+    <w:tblStylePr w:type="lastRow">
+      <w:rPr>
+        <w:b/>
+        <w:bCs/>
+      </w:rPr>
+      <w:tblPr/>
+      <w:tcPr>
+        <w:tcBorders>
+          <w:top w:val="double" w:sz="4" w:space="0" w:color="4472C4" w:themeColor="accent1"/>
+        </w:tcBorders>
+      </w:tcPr>
+    </w:tblStylePr>
+    <w:tblStylePr w:type="firstCol">
+      <w:rPr>
+        <w:b/>
+        <w:bCs/>
+      </w:rPr>
+    </w:tblStylePr>
+    <w:tblStylePr w:type="lastCol">
+      <w:rPr>
+        <w:b/>
+        <w:bCs/>
+      </w:rPr>
+    </w:tblStylePr>
+    <w:tblStylePr w:type="band1Vert">
+      <w:tblPr/>
+      <w:tcPr>
+        <w:shd w:val="clear" w:color="auto" w:fill="D9E2F3" w:themeFill="accent1" w:themeFillTint="33"/>
+      </w:tcPr>
+    </w:tblStylePr>
+    <w:tblStylePr w:type="band1Horz">
+      <w:tblPr/>
+      <w:tcPr>
+        <w:shd w:val="clear" w:color="auto" w:fill="D9E2F3" w:themeFill="accent1" w:themeFillTint="33"/>
+      </w:tcPr>
+    </w:tblStylePr>
+  </w:style>
+  <w:style w:type="table" w:styleId="ListTable3-Accent5">
+    <w:name w:val="List Table 3 Accent 5"/>
+    <w:basedOn w:val="TableNormal"/>
+    <w:uiPriority w:val="48"/>
+    <w:rsid w:val="003F170C"/>
+    <w:pPr>
+      <w:spacing w:after="0" w:line="240" w:lineRule="auto"/>
+    </w:pPr>
+    <w:tblPr>
+      <w:tblStyleRowBandSize w:val="1"/>
+      <w:tblStyleColBandSize w:val="1"/>
+      <w:tblBorders>
+        <w:top w:val="single" w:sz="4" w:space="0" w:color="5B9BD5" w:themeColor="accent5"/>
+        <w:left w:val="single" w:sz="4" w:space="0" w:color="5B9BD5" w:themeColor="accent5"/>
+        <w:bottom w:val="single" w:sz="4" w:space="0" w:color="5B9BD5" w:themeColor="accent5"/>
+        <w:right w:val="single" w:sz="4" w:space="0" w:color="5B9BD5" w:themeColor="accent5"/>
+      </w:tblBorders>
+    </w:tblPr>
+    <w:tblStylePr w:type="firstRow">
+      <w:rPr>
+        <w:b/>
+        <w:bCs/>
+        <w:color w:val="FFFFFF" w:themeColor="background1"/>
+      </w:rPr>
+      <w:tblPr/>
+      <w:tcPr>
+        <w:shd w:val="clear" w:color="auto" w:fill="5B9BD5" w:themeFill="accent5"/>
+      </w:tcPr>
+    </w:tblStylePr>
+    <w:tblStylePr w:type="lastRow">
+      <w:rPr>
+        <w:b/>
+        <w:bCs/>
+      </w:rPr>
+      <w:tblPr/>
+      <w:tcPr>
+        <w:tcBorders>
+          <w:top w:val="double" w:sz="4" w:space="0" w:color="5B9BD5" w:themeColor="accent5"/>
+        </w:tcBorders>
+        <w:shd w:val="clear" w:color="auto" w:fill="FFFFFF" w:themeFill="background1"/>
+      </w:tcPr>
+    </w:tblStylePr>
+    <w:tblStylePr w:type="firstCol">
+      <w:rPr>
+        <w:b/>
+        <w:bCs/>
+      </w:rPr>
+      <w:tblPr/>
+      <w:tcPr>
+        <w:tcBorders>
+          <w:right w:val="nil"/>
+        </w:tcBorders>
+        <w:shd w:val="clear" w:color="auto" w:fill="FFFFFF" w:themeFill="background1"/>
+      </w:tcPr>
+    </w:tblStylePr>
+    <w:tblStylePr w:type="lastCol">
+      <w:rPr>
+        <w:b/>
+        <w:bCs/>
+      </w:rPr>
+      <w:tblPr/>
+      <w:tcPr>
+        <w:tcBorders>
+          <w:left w:val="nil"/>
+        </w:tcBorders>
+        <w:shd w:val="clear" w:color="auto" w:fill="FFFFFF" w:themeFill="background1"/>
+      </w:tcPr>
+    </w:tblStylePr>
+    <w:tblStylePr w:type="band1Vert">
+      <w:tblPr/>
+      <w:tcPr>
+        <w:tcBorders>
+          <w:left w:val="single" w:sz="4" w:space="0" w:color="5B9BD5" w:themeColor="accent5"/>
+          <w:right w:val="single" w:sz="4" w:space="0" w:color="5B9BD5" w:themeColor="accent5"/>
+        </w:tcBorders>
+      </w:tcPr>
+    </w:tblStylePr>
+    <w:tblStylePr w:type="band1Horz">
+      <w:tblPr/>
+      <w:tcPr>
+        <w:tcBorders>
+          <w:top w:val="single" w:sz="4" w:space="0" w:color="5B9BD5" w:themeColor="accent5"/>
+          <w:bottom w:val="single" w:sz="4" w:space="0" w:color="5B9BD5" w:themeColor="accent5"/>
+          <w:insideH w:val="nil"/>
+        </w:tcBorders>
+      </w:tcPr>
+    </w:tblStylePr>
+    <w:tblStylePr w:type="neCell">
+      <w:tblPr/>
+      <w:tcPr>
+        <w:tcBorders>
+          <w:left w:val="nil"/>
+          <w:bottom w:val="nil"/>
+        </w:tcBorders>
+      </w:tcPr>
+    </w:tblStylePr>
+    <w:tblStylePr w:type="nwCell">
+      <w:tblPr/>
+      <w:tcPr>
+        <w:tcBorders>
+          <w:bottom w:val="nil"/>
+          <w:right w:val="nil"/>
+        </w:tcBorders>
+      </w:tcPr>
+    </w:tblStylePr>
+    <w:tblStylePr w:type="seCell">
+      <w:tblPr/>
+      <w:tcPr>
+        <w:tcBorders>
+          <w:top w:val="double" w:sz="4" w:space="0" w:color="5B9BD5" w:themeColor="accent5"/>
+          <w:left w:val="nil"/>
+        </w:tcBorders>
+      </w:tcPr>
+    </w:tblStylePr>
+    <w:tblStylePr w:type="swCell">
+      <w:tblPr/>
+      <w:tcPr>
+        <w:tcBorders>
+          <w:top w:val="double" w:sz="4" w:space="0" w:color="5B9BD5" w:themeColor="accent5"/>
+          <w:right w:val="nil"/>
+        </w:tcBorders>
+      </w:tcPr>
+    </w:tblStylePr>
+  </w:style>
 </w:styles>
 </file>
 
@@ -3088,7 +3705,7 @@
 </file>
 
 <file path=customXml/itemProps1.xml><?xml version="1.0" encoding="utf-8"?>
-<ds:datastoreItem xmlns:ds="http://schemas.openxmlformats.org/officeDocument/2006/customXml" ds:itemID="{81B1DF4C-C009-4D69-8F37-243959F3C996}">
+<ds:datastoreItem xmlns:ds="http://schemas.openxmlformats.org/officeDocument/2006/customXml" ds:itemID="{3C89C7A9-E38D-441F-9911-C11831DDFC0E}">
   <ds:schemaRefs>
     <ds:schemaRef ds:uri="http://schemas.openxmlformats.org/officeDocument/2006/bibliography"/>
   </ds:schemaRefs>
